--- a/RUPDoc/risk_list.docx
+++ b/RUPDoc/risk_list.docx
@@ -9,7 +9,6 @@
           <w:b/>
           <w:sz w:val="36"/>
           <w:szCs w:val="36"/>
-          <w:lang w:val="en-US"/>
         </w:rPr>
       </w:pPr>
       <w:r>
@@ -152,6 +151,48 @@
           </w:p>
         </w:tc>
       </w:tr>
+      <w:tr>
+        <w:tc>
+          <w:tcPr>
+            <w:tcW w:w="1242" w:type="dxa"/>
+          </w:tcPr>
+          <w:p>
+            <w:r>
+              <w:t>21.05.17</w:t>
+            </w:r>
+          </w:p>
+        </w:tc>
+        <w:tc>
+          <w:tcPr>
+            <w:tcW w:w="1026" w:type="dxa"/>
+          </w:tcPr>
+          <w:p>
+            <w:r>
+              <w:t>1.1</w:t>
+            </w:r>
+          </w:p>
+        </w:tc>
+        <w:tc>
+          <w:tcPr>
+            <w:tcW w:w="3260" w:type="dxa"/>
+          </w:tcPr>
+          <w:p>
+            <w:r>
+              <w:t>Корректировка списка рисков</w:t>
+            </w:r>
+          </w:p>
+        </w:tc>
+        <w:tc>
+          <w:tcPr>
+            <w:tcW w:w="1843" w:type="dxa"/>
+          </w:tcPr>
+          <w:p>
+            <w:r>
+              <w:t>Чуланов А.А.</w:t>
+            </w:r>
+          </w:p>
+        </w:tc>
+      </w:tr>
     </w:tbl>
     <w:p/>
     <w:p>
@@ -226,7 +267,25 @@
         <w:jc w:val="both"/>
       </w:pPr>
       <w:r>
-        <w:t>Документ Список рисков предназначен для выявления предполагаемых рисков, от которых зависит успех проекта. Он определяет, в порядке убывания приоритета, события, которые могут привести к отрицательному результату.</w:t>
+        <w:t>Документ</w:t>
+      </w:r>
+      <w:r>
+        <w:t xml:space="preserve"> </w:t>
+      </w:r>
+      <w:r>
+        <w:t>Список рисков предназначен для выявления предполагаемых рисков, от ко</w:t>
+      </w:r>
+      <w:r>
+        <w:t>торых зависит успех проекта</w:t>
+      </w:r>
+      <w:r>
+        <w:t xml:space="preserve">, </w:t>
+      </w:r>
+      <w:r>
+        <w:t xml:space="preserve">и </w:t>
+      </w:r>
+      <w:r>
+        <w:t>определяет, в порядке убывания приоритета, события, которые могут привести к отрицательному результату.</w:t>
       </w:r>
     </w:p>
     <w:p>
@@ -274,7 +333,13 @@
         <w:jc w:val="both"/>
       </w:pPr>
       <w:r>
-        <w:t>Список рисков сохраняется на протяжении всего проекта. Он создается на начальной стадии создания и постоянно обновляется, как только обнаруживаются новые риски или когда необходимо сменить приоритет риска. Обновление</w:t>
+        <w:t xml:space="preserve">Список рисков сохраняется </w:t>
+      </w:r>
+      <w:r>
+        <w:t>на протяжении всего проекта. С</w:t>
+      </w:r>
+      <w:r>
+        <w:t>оздается на начальной стадии создания и постоянно обновляется, как только обнаруживаются новые риски или когда необходимо сменить приоритет риска. Обновление</w:t>
       </w:r>
       <w:r>
         <w:t xml:space="preserve"> документа может происходить после каждой итерации.</w:t>
@@ -615,7 +680,13 @@
         <w:jc w:val="both"/>
       </w:pPr>
       <w:r>
-        <w:t xml:space="preserve">В следующих разделах будут описаны предполагаемые риски проекта: их описание, воздействие на проект, признаки, </w:t>
+        <w:t>В следующих разделах будут описаны п</w:t>
+      </w:r>
+      <w:r>
+        <w:t xml:space="preserve">редполагаемые риски проекта: </w:t>
+      </w:r>
+      <w:r>
+        <w:t xml:space="preserve">описание, воздействие на проект, признаки, </w:t>
       </w:r>
       <w:r>
         <w:t>стратегия смягчения последствий</w:t>
@@ -750,6 +821,7 @@
         <w:jc w:val="both"/>
       </w:pPr>
       <w:r>
+        <w:lastRenderedPageBreak/>
         <w:t>Участники группы могут не иметь опыта работы со средствами разработки, не знать технологий и методологии, используемых в проекте, не знакомы с предметной областью</w:t>
       </w:r>
       <w:r>
@@ -1222,7 +1294,6 @@
           <w:sz w:val="28"/>
           <w:szCs w:val="28"/>
         </w:rPr>
-        <w:lastRenderedPageBreak/>
         <w:t>Риск 3 – Ошибка планирования</w:t>
       </w:r>
     </w:p>
@@ -1742,7 +1813,6 @@
         <w:rPr>
           <w:b/>
         </w:rPr>
-        <w:lastRenderedPageBreak/>
         <w:t>Запасной план</w:t>
       </w:r>
     </w:p>
@@ -2227,6 +2297,7 @@
         <w:ind w:left="360"/>
       </w:pPr>
       <w:r>
+        <w:lastRenderedPageBreak/>
         <w:t>Отказ оборудования.</w:t>
       </w:r>
     </w:p>
@@ -2252,7 +2323,6 @@
         <w:rPr>
           <w:b/>
         </w:rPr>
-        <w:lastRenderedPageBreak/>
         <w:t>Стратегия смягчения последствий</w:t>
       </w:r>
     </w:p>
@@ -2696,7 +2766,13 @@
         <w:jc w:val="both"/>
       </w:pPr>
       <w:r>
-        <w:t xml:space="preserve">В период выполнения проекта один (или несколько) сотрудник может быть вынужден прекратить свою деятельность. </w:t>
+        <w:t xml:space="preserve">В период выполнения проекта один (или несколько) </w:t>
+      </w:r>
+      <w:r>
+        <w:t>участник</w:t>
+      </w:r>
+      <w:r>
+        <w:t xml:space="preserve"> может быть вынужден прекратить свою деятельность. </w:t>
       </w:r>
     </w:p>
     <w:p>
@@ -2737,6 +2813,7 @@
         <w:ind w:left="360"/>
       </w:pPr>
       <w:r>
+        <w:lastRenderedPageBreak/>
         <w:t>Увеличение сроков выполнения. Неправильное выполнение работы.</w:t>
       </w:r>
     </w:p>
@@ -2762,7 +2839,6 @@
         <w:rPr>
           <w:b/>
         </w:rPr>
-        <w:lastRenderedPageBreak/>
         <w:t>Признаки</w:t>
       </w:r>
     </w:p>
@@ -2863,7 +2939,13 @@
         <w:jc w:val="both"/>
       </w:pPr>
       <w:r>
-        <w:t>Иметь в штабе сотрудников, которые с легкостью смогут обменяться задачами или друг друга заменить.</w:t>
+        <w:t xml:space="preserve">Иметь </w:t>
+      </w:r>
+      <w:r>
+        <w:t>в группе участников</w:t>
+      </w:r>
+      <w:r>
+        <w:t>, которые с легкостью смогут обменяться задачами или друг друга заменить.</w:t>
       </w:r>
     </w:p>
     <w:p>
@@ -3270,6 +3352,7 @@
         <w:jc w:val="both"/>
       </w:pPr>
       <w:r>
+        <w:lastRenderedPageBreak/>
         <w:t>При конструировании программного продукта обнаруживается ошибка, допущенная на стадии Уточнение.</w:t>
       </w:r>
     </w:p>
@@ -3538,7 +3621,10 @@
         <w:jc w:val="both"/>
       </w:pPr>
       <w:r>
-        <w:t xml:space="preserve">При тестировании модулей </w:t>
+        <w:t>При тест</w:t>
+      </w:r>
+      <w:r>
+        <w:t xml:space="preserve">ировании модулей </w:t>
       </w:r>
       <w:proofErr w:type="spellStart"/>
       <w:r>
@@ -3546,7 +3632,10 @@
       </w:r>
       <w:proofErr w:type="spellEnd"/>
       <w:r>
-        <w:t xml:space="preserve"> пропускает (не обнаруживает) неполадку подсистем.</w:t>
+        <w:t xml:space="preserve"> не выявляет существующую</w:t>
+      </w:r>
+      <w:r>
+        <w:t xml:space="preserve"> неполадку подсистем.</w:t>
       </w:r>
     </w:p>
     <w:p>
@@ -3588,7 +3677,7 @@
         <w:jc w:val="both"/>
       </w:pPr>
       <w:r>
-        <w:t xml:space="preserve">Пропуск ошибки при модульном тестировании. Несоответствие разработанного продукта </w:t>
+        <w:t xml:space="preserve">Несоответствие разработанного продукта </w:t>
       </w:r>
       <w:proofErr w:type="gramStart"/>
       <w:r>
@@ -3718,13 +3807,8 @@
         <w:ind w:left="360"/>
       </w:pPr>
       <w:r>
-        <w:t>Отсутствует.</w:t>
-      </w:r>
-    </w:p>
-    <w:p>
-      <w:pPr>
-        <w:ind w:left="360"/>
-      </w:pPr>
+        <w:t>Пересмотреть все возможные сценарии работы программы и соответствующие наборы тестов.</w:t>
+      </w:r>
     </w:p>
     <w:sectPr>
       <w:pgSz w:w="11906" w:h="16838"/>
@@ -4034,6 +4118,7 @@
   <w:style w:type="paragraph" w:default="1" w:styleId="a">
     <w:name w:val="Normal"/>
     <w:qFormat/>
+    <w:rsid w:val="00727C86"/>
     <w:rPr>
       <w:sz w:val="24"/>
       <w:szCs w:val="24"/>
@@ -4041,11 +4126,16 @@
   </w:style>
   <w:style w:type="character" w:default="1" w:styleId="a0">
     <w:name w:val="Default Paragraph Font"/>
+    <w:uiPriority w:val="1"/>
     <w:semiHidden/>
+    <w:unhideWhenUsed/>
   </w:style>
   <w:style w:type="table" w:default="1" w:styleId="a1">
     <w:name w:val="Normal Table"/>
+    <w:uiPriority w:val="99"/>
     <w:semiHidden/>
+    <w:unhideWhenUsed/>
+    <w:qFormat/>
     <w:tblPr>
       <w:tblInd w:w="0" w:type="dxa"/>
       <w:tblCellMar>
@@ -4058,7 +4148,9 @@
   </w:style>
   <w:style w:type="numbering" w:default="1" w:styleId="a2">
     <w:name w:val="No List"/>
+    <w:uiPriority w:val="99"/>
     <w:semiHidden/>
+    <w:unhideWhenUsed/>
   </w:style>
   <w:style w:type="character" w:styleId="a3">
     <w:name w:val="Hyperlink"/>
